--- a/中越之家/git使用.docx
+++ b/中越之家/git使用.docx
@@ -5007,6 +5007,7 @@
     <w:name w:val="页眉 Char"/>
     <w:basedOn w:val="6"/>
     <w:link w:val="4"/>
+    <w:qFormat/>
     <w:uiPriority w:val="99"/>
     <w:rPr>
       <w:sz w:val="18"/>
@@ -5017,6 +5018,7 @@
     <w:name w:val="页脚 Char"/>
     <w:basedOn w:val="6"/>
     <w:link w:val="3"/>
+    <w:qFormat/>
     <w:uiPriority w:val="99"/>
     <w:rPr>
       <w:sz w:val="18"/>

--- a/中越之家/git使用.docx
+++ b/中越之家/git使用.docx
@@ -1535,34 +1535,25 @@
         <w:t xml:space="preserve">git clone –b dev </w:t>
       </w:r>
       <w:r>
-        <w:fldChar w:fldCharType="begin"/>
-      </w:r>
-      <w:r>
-        <w:instrText xml:space="preserve"> HYPERLINK "mailto:git@129.204.65.126:group/project.git" </w:instrText>
-      </w:r>
-      <w:r>
-        <w:fldChar w:fldCharType="separate"/>
-      </w:r>
-      <w:r>
-        <w:rPr>
-          <w:rStyle w:val="7"/>
-          <w:rFonts w:ascii="Consolas" w:hAnsi="Consolas"/>
+        <w:rPr>
+          <w:rFonts w:hint="eastAsia" w:ascii="Consolas" w:hAnsi="Consolas"/>
           <w:color w:val="FF0000"/>
           <w:sz w:val="30"/>
           <w:szCs w:val="30"/>
         </w:rPr>
-        <w:t>git@129.204.65.126:group/project.git</w:t>
-      </w:r>
-      <w:r>
-        <w:rPr>
-          <w:rStyle w:val="7"/>
-          <w:rFonts w:ascii="Consolas" w:hAnsi="Consolas"/>
+        <w:t>g</w:t>
+      </w:r>
+      <w:r>
+        <w:rPr>
+          <w:rFonts w:hint="eastAsia" w:ascii="Consolas" w:hAnsi="Consolas"/>
           <w:color w:val="FF0000"/>
           <w:sz w:val="30"/>
           <w:szCs w:val="30"/>
         </w:rPr>
-        <w:fldChar w:fldCharType="end"/>
-      </w:r>
+        <w:t>it@gitlab.nnmtl.com:waimai/waimai.git</w:t>
+      </w:r>
+      <w:bookmarkStart w:id="0" w:name="_GoBack"/>
+      <w:bookmarkEnd w:id="0"/>
     </w:p>
     <w:p>
       <w:pPr>
@@ -4231,8 +4222,6 @@
         </w:rPr>
         <w:t>附：（可选）如果配置有多个ssh请书设置，记得修改~/.ssh/config文件中对应的配置域名！本地只有一个ssh默认证书时则不需要进行这个可选操作。</w:t>
       </w:r>
-      <w:bookmarkStart w:id="0" w:name="_GoBack"/>
-      <w:bookmarkEnd w:id="0"/>
     </w:p>
     <w:sectPr>
       <w:pgSz w:w="11906" w:h="16838"/>
